--- a/DynamicDesign/Report.docx
+++ b/DynamicDesign/Report.docx
@@ -67,7 +67,6 @@
           <w:szCs w:val="56"/>
         </w:rPr>
       </w:pPr>
-      <w:proofErr w:type="spellStart"/>
       <w:r>
         <w:rPr>
           <w:rFonts w:asciiTheme="majorBidi" w:eastAsia="Times New Roman" w:hAnsiTheme="majorBidi" w:cstheme="majorBidi"/>
@@ -77,7 +76,6 @@
         </w:rPr>
         <w:t>EgFWD</w:t>
       </w:r>
-      <w:proofErr w:type="spellEnd"/>
     </w:p>
     <w:p>
       <w:pPr>
@@ -281,7 +279,7 @@
           <w:color w:val="0070C0"/>
         </w:rPr>
         <w:drawing>
-          <wp:anchor distT="0" distB="0" distL="114300" distR="114300" simplePos="0" relativeHeight="251665408" behindDoc="0" locked="0" layoutInCell="1" allowOverlap="1" wp14:anchorId="406FB740" wp14:editId="5249852A">
+          <wp:anchor distT="0" distB="0" distL="114300" distR="114300" simplePos="0" relativeHeight="251665408" behindDoc="0" locked="0" layoutInCell="1" allowOverlap="1" wp14:anchorId="406FB740" wp14:editId="4E4B42F2">
             <wp:simplePos x="0" y="0"/>
             <wp:positionH relativeFrom="margin">
               <wp:align>center</wp:align>
@@ -488,12 +486,208 @@
       <w:r>
         <w:rPr>
           <w:rFonts w:asciiTheme="majorBidi" w:eastAsia="Times New Roman" w:hAnsiTheme="majorBidi" w:cstheme="majorBidi"/>
+          <w:noProof/>
           <w:color w:val="0070C0"/>
           <w:sz w:val="32"/>
           <w:szCs w:val="32"/>
         </w:rPr>
+        <w:drawing>
+          <wp:anchor distT="0" distB="0" distL="114300" distR="114300" simplePos="0" relativeHeight="251667456" behindDoc="0" locked="0" layoutInCell="1" allowOverlap="1" wp14:anchorId="375023C6" wp14:editId="350126A3">
+            <wp:simplePos x="0" y="0"/>
+            <wp:positionH relativeFrom="column">
+              <wp:posOffset>1066800</wp:posOffset>
+            </wp:positionH>
+            <wp:positionV relativeFrom="paragraph">
+              <wp:posOffset>371475</wp:posOffset>
+            </wp:positionV>
+            <wp:extent cx="5120640" cy="4111284"/>
+            <wp:effectExtent l="0" t="0" r="3810" b="3810"/>
+            <wp:wrapNone/>
+            <wp:docPr id="1" name="Picture 1"/>
+            <wp:cNvGraphicFramePr>
+              <a:graphicFrameLocks xmlns:a="http://schemas.openxmlformats.org/drawingml/2006/main" noChangeAspect="1"/>
+            </wp:cNvGraphicFramePr>
+            <a:graphic xmlns:a="http://schemas.openxmlformats.org/drawingml/2006/main">
+              <a:graphicData uri="http://schemas.openxmlformats.org/drawingml/2006/picture">
+                <pic:pic xmlns:pic="http://schemas.openxmlformats.org/drawingml/2006/picture">
+                  <pic:nvPicPr>
+                    <pic:cNvPr id="1" name=""/>
+                    <pic:cNvPicPr/>
+                  </pic:nvPicPr>
+                  <pic:blipFill>
+                    <a:blip r:embed="rId9">
+                      <a:extLst>
+                        <a:ext uri="{28A0092B-C50C-407E-A947-70E740481C1C}">
+                          <a14:useLocalDpi xmlns:a14="http://schemas.microsoft.com/office/drawing/2010/main" val="0"/>
+                        </a:ext>
+                      </a:extLst>
+                    </a:blip>
+                    <a:stretch>
+                      <a:fillRect/>
+                    </a:stretch>
+                  </pic:blipFill>
+                  <pic:spPr>
+                    <a:xfrm>
+                      <a:off x="0" y="0"/>
+                      <a:ext cx="5120640" cy="4111284"/>
+                    </a:xfrm>
+                    <a:prstGeom prst="rect">
+                      <a:avLst/>
+                    </a:prstGeom>
+                  </pic:spPr>
+                </pic:pic>
+              </a:graphicData>
+            </a:graphic>
+            <wp14:sizeRelH relativeFrom="page">
+              <wp14:pctWidth>0</wp14:pctWidth>
+            </wp14:sizeRelH>
+            <wp14:sizeRelV relativeFrom="page">
+              <wp14:pctHeight>0</wp14:pctHeight>
+            </wp14:sizeRelV>
+          </wp:anchor>
+        </w:drawing>
+      </w:r>
+      <w:r>
+        <w:rPr>
+          <w:rFonts w:asciiTheme="majorBidi" w:eastAsia="Times New Roman" w:hAnsiTheme="majorBidi" w:cstheme="majorBidi"/>
+          <w:color w:val="0070C0"/>
+          <w:sz w:val="32"/>
+          <w:szCs w:val="32"/>
+        </w:rPr>
         <w:t>Draw the sequence diagram for the ECU</w:t>
       </w:r>
+    </w:p>
+    <w:p>
+      <w:pPr>
+        <w:spacing w:before="100" w:beforeAutospacing="1" w:after="100" w:afterAutospacing="1" w:line="240" w:lineRule="auto"/>
+        <w:ind w:left="720"/>
+        <w:rPr>
+          <w:rFonts w:asciiTheme="majorBidi" w:eastAsia="Times New Roman" w:hAnsiTheme="majorBidi" w:cstheme="majorBidi"/>
+          <w:color w:val="0070C0"/>
+          <w:sz w:val="32"/>
+          <w:szCs w:val="32"/>
+        </w:rPr>
+      </w:pPr>
+    </w:p>
+    <w:p>
+      <w:pPr>
+        <w:spacing w:before="100" w:beforeAutospacing="1" w:after="100" w:afterAutospacing="1" w:line="240" w:lineRule="auto"/>
+        <w:ind w:left="720"/>
+        <w:rPr>
+          <w:rFonts w:asciiTheme="majorBidi" w:eastAsia="Times New Roman" w:hAnsiTheme="majorBidi" w:cstheme="majorBidi"/>
+          <w:color w:val="0070C0"/>
+          <w:sz w:val="32"/>
+          <w:szCs w:val="32"/>
+        </w:rPr>
+      </w:pPr>
+    </w:p>
+    <w:p>
+      <w:pPr>
+        <w:spacing w:before="100" w:beforeAutospacing="1" w:after="100" w:afterAutospacing="1" w:line="240" w:lineRule="auto"/>
+        <w:ind w:left="720"/>
+        <w:rPr>
+          <w:rFonts w:asciiTheme="majorBidi" w:eastAsia="Times New Roman" w:hAnsiTheme="majorBidi" w:cstheme="majorBidi"/>
+          <w:color w:val="0070C0"/>
+          <w:sz w:val="32"/>
+          <w:szCs w:val="32"/>
+        </w:rPr>
+      </w:pPr>
+    </w:p>
+    <w:p>
+      <w:pPr>
+        <w:spacing w:before="100" w:beforeAutospacing="1" w:after="100" w:afterAutospacing="1" w:line="240" w:lineRule="auto"/>
+        <w:ind w:left="720"/>
+        <w:rPr>
+          <w:rFonts w:asciiTheme="majorBidi" w:eastAsia="Times New Roman" w:hAnsiTheme="majorBidi" w:cstheme="majorBidi"/>
+          <w:color w:val="0070C0"/>
+          <w:sz w:val="32"/>
+          <w:szCs w:val="32"/>
+        </w:rPr>
+      </w:pPr>
+    </w:p>
+    <w:p>
+      <w:pPr>
+        <w:spacing w:before="100" w:beforeAutospacing="1" w:after="100" w:afterAutospacing="1" w:line="240" w:lineRule="auto"/>
+        <w:ind w:left="720"/>
+        <w:rPr>
+          <w:rFonts w:asciiTheme="majorBidi" w:eastAsia="Times New Roman" w:hAnsiTheme="majorBidi" w:cstheme="majorBidi"/>
+          <w:color w:val="0070C0"/>
+          <w:sz w:val="32"/>
+          <w:szCs w:val="32"/>
+        </w:rPr>
+      </w:pPr>
+    </w:p>
+    <w:p>
+      <w:pPr>
+        <w:spacing w:before="100" w:beforeAutospacing="1" w:after="100" w:afterAutospacing="1" w:line="240" w:lineRule="auto"/>
+        <w:ind w:left="720"/>
+        <w:rPr>
+          <w:rFonts w:asciiTheme="majorBidi" w:eastAsia="Times New Roman" w:hAnsiTheme="majorBidi" w:cstheme="majorBidi"/>
+          <w:color w:val="0070C0"/>
+          <w:sz w:val="32"/>
+          <w:szCs w:val="32"/>
+        </w:rPr>
+      </w:pPr>
+    </w:p>
+    <w:p>
+      <w:pPr>
+        <w:spacing w:before="100" w:beforeAutospacing="1" w:after="100" w:afterAutospacing="1" w:line="240" w:lineRule="auto"/>
+        <w:ind w:left="720"/>
+        <w:rPr>
+          <w:rFonts w:asciiTheme="majorBidi" w:eastAsia="Times New Roman" w:hAnsiTheme="majorBidi" w:cstheme="majorBidi"/>
+          <w:color w:val="0070C0"/>
+          <w:sz w:val="32"/>
+          <w:szCs w:val="32"/>
+        </w:rPr>
+      </w:pPr>
+    </w:p>
+    <w:p>
+      <w:pPr>
+        <w:spacing w:before="100" w:beforeAutospacing="1" w:after="100" w:afterAutospacing="1" w:line="240" w:lineRule="auto"/>
+        <w:ind w:left="720"/>
+        <w:rPr>
+          <w:rFonts w:asciiTheme="majorBidi" w:eastAsia="Times New Roman" w:hAnsiTheme="majorBidi" w:cstheme="majorBidi"/>
+          <w:color w:val="0070C0"/>
+          <w:sz w:val="32"/>
+          <w:szCs w:val="32"/>
+        </w:rPr>
+      </w:pPr>
+    </w:p>
+    <w:p>
+      <w:pPr>
+        <w:spacing w:before="100" w:beforeAutospacing="1" w:after="100" w:afterAutospacing="1" w:line="240" w:lineRule="auto"/>
+        <w:ind w:left="720"/>
+        <w:rPr>
+          <w:rFonts w:asciiTheme="majorBidi" w:eastAsia="Times New Roman" w:hAnsiTheme="majorBidi" w:cstheme="majorBidi"/>
+          <w:color w:val="0070C0"/>
+          <w:sz w:val="32"/>
+          <w:szCs w:val="32"/>
+        </w:rPr>
+      </w:pPr>
+    </w:p>
+    <w:p>
+      <w:pPr>
+        <w:spacing w:before="100" w:beforeAutospacing="1" w:after="100" w:afterAutospacing="1" w:line="240" w:lineRule="auto"/>
+        <w:ind w:left="720"/>
+        <w:rPr>
+          <w:rFonts w:asciiTheme="majorBidi" w:eastAsia="Times New Roman" w:hAnsiTheme="majorBidi" w:cstheme="majorBidi"/>
+          <w:color w:val="0070C0"/>
+          <w:sz w:val="32"/>
+          <w:szCs w:val="32"/>
+        </w:rPr>
+      </w:pPr>
+    </w:p>
+    <w:p>
+      <w:pPr>
+        <w:spacing w:before="100" w:beforeAutospacing="1" w:after="100" w:afterAutospacing="1" w:line="240" w:lineRule="auto"/>
+        <w:ind w:left="720"/>
+        <w:rPr>
+          <w:rFonts w:asciiTheme="majorBidi" w:eastAsia="Times New Roman" w:hAnsiTheme="majorBidi" w:cstheme="majorBidi"/>
+          <w:color w:val="0070C0"/>
+          <w:sz w:val="32"/>
+          <w:szCs w:val="32"/>
+        </w:rPr>
+      </w:pPr>
     </w:p>
     <w:p>
       <w:pPr>
@@ -501,7 +695,7 @@
           <w:ilvl w:val="0"/>
           <w:numId w:val="13"/>
         </w:numPr>
-        <w:spacing w:before="100" w:beforeAutospacing="1" w:after="100" w:afterAutospacing="1" w:line="240" w:lineRule="auto"/>
+        <w:spacing w:after="0" w:line="240" w:lineRule="auto"/>
         <w:ind w:left="990"/>
         <w:rPr>
           <w:rFonts w:asciiTheme="majorBidi" w:eastAsia="Times New Roman" w:hAnsiTheme="majorBidi" w:cstheme="majorBidi"/>
@@ -517,7 +711,129 @@
           <w:sz w:val="32"/>
           <w:szCs w:val="32"/>
         </w:rPr>
+        <w:lastRenderedPageBreak/>
         <w:t>Calculate CPU load for the ECU</w:t>
+      </w:r>
+    </w:p>
+    <w:p>
+      <w:pPr>
+        <w:spacing w:after="0" w:line="240" w:lineRule="auto"/>
+        <w:ind w:left="990"/>
+        <w:rPr>
+          <w:rFonts w:asciiTheme="majorBidi" w:eastAsia="Times New Roman" w:hAnsiTheme="majorBidi" w:cstheme="majorBidi"/>
+          <w:sz w:val="28"/>
+          <w:szCs w:val="28"/>
+        </w:rPr>
+      </w:pPr>
+      <w:r>
+        <w:rPr>
+          <w:rFonts w:asciiTheme="majorBidi" w:eastAsia="Times New Roman" w:hAnsiTheme="majorBidi" w:cstheme="majorBidi"/>
+          <w:sz w:val="28"/>
+          <w:szCs w:val="28"/>
+        </w:rPr>
+        <w:t>-</w:t>
+      </w:r>
+      <w:r>
+        <w:rPr>
+          <w:rFonts w:asciiTheme="majorBidi" w:eastAsia="Times New Roman" w:hAnsiTheme="majorBidi" w:cstheme="majorBidi"/>
+          <w:sz w:val="28"/>
+          <w:szCs w:val="28"/>
+        </w:rPr>
+        <w:t xml:space="preserve"> Assuming each task executes in 2milliseconds as a worst case scenario</w:t>
+      </w:r>
+      <w:r>
+        <w:rPr>
+          <w:rFonts w:asciiTheme="majorBidi" w:eastAsia="Times New Roman" w:hAnsiTheme="majorBidi" w:cstheme="majorBidi"/>
+          <w:sz w:val="28"/>
+          <w:szCs w:val="28"/>
+        </w:rPr>
+        <w:t xml:space="preserve"> and priorities</w:t>
+      </w:r>
+      <w:r>
+        <w:rPr>
+          <w:rFonts w:asciiTheme="majorBidi" w:eastAsia="Times New Roman" w:hAnsiTheme="majorBidi" w:cstheme="majorBidi"/>
+          <w:sz w:val="28"/>
+          <w:szCs w:val="28"/>
+        </w:rPr>
+        <w:t>’ order</w:t>
+      </w:r>
+      <w:r>
+        <w:rPr>
+          <w:rFonts w:asciiTheme="majorBidi" w:eastAsia="Times New Roman" w:hAnsiTheme="majorBidi" w:cstheme="majorBidi"/>
+          <w:sz w:val="28"/>
+          <w:szCs w:val="28"/>
+        </w:rPr>
+        <w:t xml:space="preserve"> from highest to lowest is as follows-&gt; S, D, L.</w:t>
+      </w:r>
+    </w:p>
+    <w:p>
+      <w:pPr>
+        <w:spacing w:after="0" w:line="240" w:lineRule="auto"/>
+        <w:ind w:left="990"/>
+        <w:rPr>
+          <w:rFonts w:asciiTheme="majorBidi" w:eastAsia="Times New Roman" w:hAnsiTheme="majorBidi" w:cstheme="majorBidi"/>
+          <w:sz w:val="28"/>
+          <w:szCs w:val="28"/>
+        </w:rPr>
+      </w:pPr>
+      <w:r>
+        <w:rPr>
+          <w:rFonts w:asciiTheme="majorBidi" w:eastAsia="Times New Roman" w:hAnsiTheme="majorBidi" w:cstheme="majorBidi"/>
+          <w:sz w:val="28"/>
+          <w:szCs w:val="28"/>
+        </w:rPr>
+        <w:t>- Hyperperiod = LCM(5, 10, 20) = 20milliseconds.</w:t>
+      </w:r>
+    </w:p>
+    <w:p>
+      <w:pPr>
+        <w:spacing w:line="240" w:lineRule="auto"/>
+        <w:ind w:left="990"/>
+        <w:rPr>
+          <w:rFonts w:asciiTheme="majorBidi" w:eastAsia="Times New Roman" w:hAnsiTheme="majorBidi" w:cstheme="majorBidi"/>
+          <w:sz w:val="28"/>
+          <w:szCs w:val="28"/>
+        </w:rPr>
+      </w:pPr>
+      <w:r>
+        <w:rPr>
+          <w:rFonts w:asciiTheme="majorBidi" w:eastAsia="Times New Roman" w:hAnsiTheme="majorBidi" w:cstheme="majorBidi"/>
+          <w:sz w:val="28"/>
+          <w:szCs w:val="28"/>
+        </w:rPr>
+        <w:t>- CPU load = (</w:t>
+      </w:r>
+      <w:r>
+        <w:rPr>
+          <w:rFonts w:asciiTheme="majorBidi" w:eastAsia="Times New Roman" w:hAnsiTheme="majorBidi" w:cstheme="majorBidi"/>
+          <w:sz w:val="28"/>
+          <w:szCs w:val="28"/>
+        </w:rPr>
+        <w:t>2*4 + 2*2 + 2*1</w:t>
+      </w:r>
+      <w:r>
+        <w:rPr>
+          <w:rFonts w:asciiTheme="majorBidi" w:eastAsia="Times New Roman" w:hAnsiTheme="majorBidi" w:cstheme="majorBidi"/>
+          <w:sz w:val="28"/>
+          <w:szCs w:val="28"/>
+        </w:rPr>
+        <w:t>)</w:t>
+      </w:r>
+      <w:r>
+        <w:rPr>
+          <w:rFonts w:asciiTheme="majorBidi" w:eastAsia="Times New Roman" w:hAnsiTheme="majorBidi" w:cstheme="majorBidi"/>
+          <w:sz w:val="28"/>
+          <w:szCs w:val="28"/>
+        </w:rPr>
+        <w:t xml:space="preserve"> / 20 = 0.7 (70%)</w:t>
+      </w:r>
+      <w:r>
+        <w:rPr>
+          <w:rFonts w:asciiTheme="majorBidi" w:eastAsia="Times New Roman" w:hAnsiTheme="majorBidi" w:cstheme="majorBidi"/>
+          <w:sz w:val="28"/>
+          <w:szCs w:val="28"/>
+        </w:rPr>
+        <w:t>, approximately.</w:t>
       </w:r>
     </w:p>
     <w:p>
@@ -613,7 +929,7 @@
                     </pic:cNvPicPr>
                   </pic:nvPicPr>
                   <pic:blipFill rotWithShape="1">
-                    <a:blip r:embed="rId9">
+                    <a:blip r:embed="rId10">
                       <a:extLst>
                         <a:ext uri="{28A0092B-C50C-407E-A947-70E740481C1C}">
                           <a14:useLocalDpi xmlns:a14="http://schemas.microsoft.com/office/drawing/2010/main" val="0"/>
@@ -736,6 +1052,25 @@
     </w:p>
     <w:p>
       <w:pPr>
+        <w:rPr>
+          <w:rFonts w:asciiTheme="majorBidi" w:eastAsia="Times New Roman" w:hAnsiTheme="majorBidi" w:cstheme="majorBidi"/>
+          <w:color w:val="0070C0"/>
+          <w:sz w:val="32"/>
+          <w:szCs w:val="32"/>
+        </w:rPr>
+      </w:pPr>
+      <w:r>
+        <w:rPr>
+          <w:rFonts w:asciiTheme="majorBidi" w:eastAsia="Times New Roman" w:hAnsiTheme="majorBidi" w:cstheme="majorBidi"/>
+          <w:color w:val="0070C0"/>
+          <w:sz w:val="32"/>
+          <w:szCs w:val="32"/>
+        </w:rPr>
+        <w:br w:type="page"/>
+      </w:r>
+    </w:p>
+    <w:p>
+      <w:pPr>
         <w:numPr>
           <w:ilvl w:val="0"/>
           <w:numId w:val="14"/>
@@ -750,58 +1085,22 @@
       </w:pPr>
       <w:r>
         <w:rPr>
-          <w:rFonts w:asciiTheme="majorBidi" w:eastAsia="Times New Roman" w:hAnsiTheme="majorBidi" w:cstheme="majorBidi"/>
-          <w:color w:val="0070C0"/>
-          <w:sz w:val="32"/>
-          <w:szCs w:val="32"/>
-        </w:rPr>
-        <w:t>Draw the sequence diagram for the ECU</w:t>
-      </w:r>
-    </w:p>
-    <w:p>
-      <w:pPr>
-        <w:numPr>
-          <w:ilvl w:val="0"/>
-          <w:numId w:val="14"/>
-        </w:numPr>
-        <w:spacing w:before="100" w:beforeAutospacing="1" w:after="100" w:afterAutospacing="1" w:line="240" w:lineRule="auto"/>
-        <w:rPr>
-          <w:rFonts w:asciiTheme="majorBidi" w:eastAsia="Times New Roman" w:hAnsiTheme="majorBidi" w:cstheme="majorBidi"/>
-          <w:color w:val="0070C0"/>
-          <w:sz w:val="32"/>
-          <w:szCs w:val="32"/>
-        </w:rPr>
-      </w:pPr>
-      <w:r>
-        <w:rPr>
-          <w:rFonts w:asciiTheme="majorBidi" w:eastAsia="Times New Roman" w:hAnsiTheme="majorBidi" w:cstheme="majorBidi"/>
-          <w:color w:val="0070C0"/>
-          <w:sz w:val="32"/>
-          <w:szCs w:val="32"/>
-        </w:rPr>
-        <w:t>Calculate CPU load for the ECU</w:t>
-      </w:r>
-      <w:r>
-        <w:rPr>
-          <w:rFonts w:asciiTheme="majorBidi" w:eastAsia="Times New Roman" w:hAnsiTheme="majorBidi" w:cstheme="majorBidi"/>
           <w:noProof/>
-          <w:color w:val="0070C0"/>
-          <w:sz w:val="32"/>
-          <w:szCs w:val="32"/>
-        </w:rPr>
+        </w:rPr>
+        <w:lastRenderedPageBreak/>
         <w:drawing>
-          <wp:anchor distT="0" distB="0" distL="114300" distR="114300" simplePos="0" relativeHeight="251664384" behindDoc="0" locked="0" layoutInCell="1" allowOverlap="1" wp14:anchorId="0E63D8A5" wp14:editId="135A6CA9">
+          <wp:anchor distT="0" distB="0" distL="114300" distR="114300" simplePos="0" relativeHeight="251668480" behindDoc="0" locked="0" layoutInCell="1" allowOverlap="1" wp14:anchorId="3A135A7C" wp14:editId="2839ADC8">
             <wp:simplePos x="0" y="0"/>
-            <wp:positionH relativeFrom="column">
-              <wp:posOffset>630011</wp:posOffset>
+            <wp:positionH relativeFrom="page">
+              <wp:posOffset>1162050</wp:posOffset>
             </wp:positionH>
             <wp:positionV relativeFrom="paragraph">
-              <wp:posOffset>6268085</wp:posOffset>
+              <wp:posOffset>380365</wp:posOffset>
             </wp:positionV>
-            <wp:extent cx="3754047" cy="979715"/>
-            <wp:effectExtent l="0" t="0" r="0" b="0"/>
+            <wp:extent cx="5543550" cy="9042521"/>
+            <wp:effectExtent l="0" t="0" r="0" b="6350"/>
             <wp:wrapNone/>
-            <wp:docPr id="5" name="Picture 5"/>
+            <wp:docPr id="4" name="Picture 4"/>
             <wp:cNvGraphicFramePr>
               <a:graphicFrameLocks xmlns:a="http://schemas.openxmlformats.org/drawingml/2006/main" noChangeAspect="1"/>
             </wp:cNvGraphicFramePr>
@@ -809,29 +1108,39 @@
               <a:graphicData uri="http://schemas.openxmlformats.org/drawingml/2006/picture">
                 <pic:pic xmlns:pic="http://schemas.openxmlformats.org/drawingml/2006/picture">
                   <pic:nvPicPr>
-                    <pic:cNvPr id="1" name=""/>
-                    <pic:cNvPicPr/>
+                    <pic:cNvPr id="0" name="Picture 3"/>
+                    <pic:cNvPicPr>
+                      <a:picLocks noChangeAspect="1" noChangeArrowheads="1"/>
+                    </pic:cNvPicPr>
                   </pic:nvPicPr>
-                  <pic:blipFill>
-                    <a:blip r:embed="rId10">
+                  <pic:blipFill rotWithShape="1">
+                    <a:blip r:embed="rId11" cstate="print">
                       <a:extLst>
                         <a:ext uri="{28A0092B-C50C-407E-A947-70E740481C1C}">
                           <a14:useLocalDpi xmlns:a14="http://schemas.microsoft.com/office/drawing/2010/main" val="0"/>
                         </a:ext>
                       </a:extLst>
                     </a:blip>
-                    <a:stretch>
-                      <a:fillRect/>
-                    </a:stretch>
+                    <a:srcRect l="12043" t="8135" r="14302" b="6746"/>
+                    <a:stretch/>
                   </pic:blipFill>
-                  <pic:spPr>
+                  <pic:spPr bwMode="auto">
                     <a:xfrm>
                       <a:off x="0" y="0"/>
-                      <a:ext cx="3754047" cy="979715"/>
+                      <a:ext cx="5543550" cy="9042521"/>
                     </a:xfrm>
                     <a:prstGeom prst="rect">
                       <a:avLst/>
                     </a:prstGeom>
+                    <a:noFill/>
+                    <a:ln>
+                      <a:noFill/>
+                    </a:ln>
+                    <a:extLst>
+                      <a:ext uri="{53640926-AAD7-44D8-BBD7-CCE9431645EC}">
+                        <a14:shadowObscured xmlns:a14="http://schemas.microsoft.com/office/drawing/2010/main"/>
+                      </a:ext>
+                    </a:extLst>
                   </pic:spPr>
                 </pic:pic>
               </a:graphicData>
@@ -845,9 +1154,398 @@
           </wp:anchor>
         </w:drawing>
       </w:r>
+      <w:r>
+        <w:rPr>
+          <w:rFonts w:asciiTheme="majorBidi" w:eastAsia="Times New Roman" w:hAnsiTheme="majorBidi" w:cstheme="majorBidi"/>
+          <w:color w:val="0070C0"/>
+          <w:sz w:val="32"/>
+          <w:szCs w:val="32"/>
+        </w:rPr>
+        <w:t>Draw the sequence diagram for the ECU</w:t>
+      </w:r>
+    </w:p>
+    <w:p>
+      <w:pPr>
+        <w:spacing w:before="100" w:beforeAutospacing="1" w:after="100" w:afterAutospacing="1" w:line="240" w:lineRule="auto"/>
+        <w:ind w:left="630"/>
+        <w:rPr>
+          <w:rFonts w:asciiTheme="majorBidi" w:eastAsia="Times New Roman" w:hAnsiTheme="majorBidi" w:cstheme="majorBidi"/>
+          <w:color w:val="0070C0"/>
+          <w:sz w:val="32"/>
+          <w:szCs w:val="32"/>
+        </w:rPr>
+      </w:pPr>
+    </w:p>
+    <w:p>
+      <w:pPr>
+        <w:rPr>
+          <w:rFonts w:asciiTheme="majorBidi" w:eastAsia="Times New Roman" w:hAnsiTheme="majorBidi" w:cstheme="majorBidi"/>
+          <w:color w:val="0070C0"/>
+          <w:sz w:val="32"/>
+          <w:szCs w:val="32"/>
+        </w:rPr>
+      </w:pPr>
+      <w:r>
+        <w:rPr>
+          <w:rFonts w:asciiTheme="majorBidi" w:eastAsia="Times New Roman" w:hAnsiTheme="majorBidi" w:cstheme="majorBidi"/>
+          <w:color w:val="0070C0"/>
+          <w:sz w:val="32"/>
+          <w:szCs w:val="32"/>
+        </w:rPr>
+        <w:br w:type="page"/>
+      </w:r>
+    </w:p>
+    <w:p>
+      <w:pPr>
+        <w:pStyle w:val="ListParagraph"/>
+        <w:numPr>
+          <w:ilvl w:val="0"/>
+          <w:numId w:val="14"/>
+        </w:numPr>
+        <w:spacing w:after="0" w:line="240" w:lineRule="auto"/>
+        <w:rPr>
+          <w:rFonts w:asciiTheme="majorBidi" w:eastAsia="Times New Roman" w:hAnsiTheme="majorBidi" w:cstheme="majorBidi"/>
+          <w:color w:val="0070C0"/>
+          <w:sz w:val="32"/>
+          <w:szCs w:val="32"/>
+        </w:rPr>
+      </w:pPr>
+      <w:r>
+        <w:rPr>
+          <w:rFonts w:asciiTheme="majorBidi" w:eastAsia="Times New Roman" w:hAnsiTheme="majorBidi" w:cstheme="majorBidi"/>
+          <w:color w:val="0070C0"/>
+          <w:sz w:val="32"/>
+          <w:szCs w:val="32"/>
+        </w:rPr>
+        <w:lastRenderedPageBreak/>
+        <w:t>Calculate CPU load for the ECU</w:t>
+      </w:r>
+    </w:p>
+    <w:p>
+      <w:pPr>
+        <w:spacing w:after="0" w:line="240" w:lineRule="auto"/>
+        <w:ind w:left="990"/>
+        <w:rPr>
+          <w:rFonts w:asciiTheme="majorBidi" w:eastAsia="Times New Roman" w:hAnsiTheme="majorBidi" w:cstheme="majorBidi"/>
+          <w:sz w:val="28"/>
+          <w:szCs w:val="28"/>
+        </w:rPr>
+      </w:pPr>
+      <w:r>
+        <w:rPr>
+          <w:rFonts w:asciiTheme="majorBidi" w:eastAsia="Times New Roman" w:hAnsiTheme="majorBidi" w:cstheme="majorBidi"/>
+          <w:sz w:val="28"/>
+          <w:szCs w:val="28"/>
+        </w:rPr>
+        <w:t>-</w:t>
+      </w:r>
+      <w:r>
+        <w:rPr>
+          <w:rFonts w:asciiTheme="majorBidi" w:eastAsia="Times New Roman" w:hAnsiTheme="majorBidi" w:cstheme="majorBidi"/>
+          <w:sz w:val="28"/>
+          <w:szCs w:val="28"/>
+        </w:rPr>
+        <w:t xml:space="preserve"> Assuming each task executes in 2milliseconds as a worst case scenario and priorities</w:t>
+      </w:r>
+      <w:r>
+        <w:rPr>
+          <w:rFonts w:asciiTheme="majorBidi" w:eastAsia="Times New Roman" w:hAnsiTheme="majorBidi" w:cstheme="majorBidi"/>
+          <w:sz w:val="28"/>
+          <w:szCs w:val="28"/>
+        </w:rPr>
+        <w:t>’ order</w:t>
+      </w:r>
+      <w:r>
+        <w:rPr>
+          <w:rFonts w:asciiTheme="majorBidi" w:eastAsia="Times New Roman" w:hAnsiTheme="majorBidi" w:cstheme="majorBidi"/>
+          <w:sz w:val="28"/>
+          <w:szCs w:val="28"/>
+        </w:rPr>
+        <w:t xml:space="preserve"> from highest to lowest is as follows-&gt; S, D, L</w:t>
+      </w:r>
+      <w:r>
+        <w:rPr>
+          <w:rFonts w:asciiTheme="majorBidi" w:eastAsia="Times New Roman" w:hAnsiTheme="majorBidi" w:cstheme="majorBidi"/>
+          <w:sz w:val="28"/>
+          <w:szCs w:val="28"/>
+        </w:rPr>
+        <w:t>. Receiving data and taking action</w:t>
+      </w:r>
+      <w:r>
+        <w:rPr>
+          <w:rFonts w:asciiTheme="majorBidi" w:eastAsia="Times New Roman" w:hAnsiTheme="majorBidi" w:cstheme="majorBidi"/>
+          <w:sz w:val="28"/>
+          <w:szCs w:val="28"/>
+        </w:rPr>
+        <w:t xml:space="preserve"> accordingly</w:t>
+      </w:r>
+      <w:r>
+        <w:rPr>
+          <w:rFonts w:asciiTheme="majorBidi" w:eastAsia="Times New Roman" w:hAnsiTheme="majorBidi" w:cstheme="majorBidi"/>
+          <w:sz w:val="28"/>
+          <w:szCs w:val="28"/>
+        </w:rPr>
+        <w:t xml:space="preserve"> is considered a task for ECU2.</w:t>
+      </w:r>
+    </w:p>
+    <w:p>
+      <w:pPr>
+        <w:spacing w:after="0" w:line="240" w:lineRule="auto"/>
+        <w:ind w:left="990"/>
+        <w:rPr>
+          <w:rFonts w:asciiTheme="majorBidi" w:eastAsia="Times New Roman" w:hAnsiTheme="majorBidi" w:cstheme="majorBidi"/>
+          <w:sz w:val="28"/>
+          <w:szCs w:val="28"/>
+        </w:rPr>
+      </w:pPr>
+      <w:r>
+        <w:rPr>
+          <w:rFonts w:asciiTheme="majorBidi" w:eastAsia="Times New Roman" w:hAnsiTheme="majorBidi" w:cstheme="majorBidi"/>
+          <w:sz w:val="28"/>
+          <w:szCs w:val="28"/>
+        </w:rPr>
+        <w:t>- Hyperperiod = LCM(5, 10, 20) = 20milliseconds.</w:t>
+      </w:r>
+    </w:p>
+    <w:p>
+      <w:pPr>
+        <w:spacing w:line="240" w:lineRule="auto"/>
+        <w:ind w:left="990"/>
+        <w:rPr>
+          <w:rFonts w:asciiTheme="majorBidi" w:eastAsia="Times New Roman" w:hAnsiTheme="majorBidi" w:cstheme="majorBidi"/>
+          <w:sz w:val="28"/>
+          <w:szCs w:val="28"/>
+        </w:rPr>
+      </w:pPr>
+      <w:r>
+        <w:rPr>
+          <w:rFonts w:asciiTheme="majorBidi" w:eastAsia="Times New Roman" w:hAnsiTheme="majorBidi" w:cstheme="majorBidi"/>
+          <w:sz w:val="28"/>
+          <w:szCs w:val="28"/>
+        </w:rPr>
+        <w:t>- CPU load = (2*4 + 2*2 + 2*1) / 20 = 0.7 (70%), approximately.</w:t>
+      </w:r>
+    </w:p>
+    <w:p>
+      <w:pPr>
+        <w:spacing w:line="240" w:lineRule="auto"/>
+        <w:ind w:left="990"/>
+        <w:rPr>
+          <w:rFonts w:asciiTheme="majorBidi" w:eastAsia="Times New Roman" w:hAnsiTheme="majorBidi" w:cstheme="majorBidi"/>
+          <w:sz w:val="28"/>
+          <w:szCs w:val="28"/>
+        </w:rPr>
+      </w:pPr>
+    </w:p>
+    <w:p>
+      <w:pPr>
+        <w:spacing w:line="240" w:lineRule="auto"/>
+        <w:ind w:left="990"/>
+        <w:rPr>
+          <w:rFonts w:asciiTheme="majorBidi" w:eastAsia="Times New Roman" w:hAnsiTheme="majorBidi" w:cstheme="majorBidi"/>
+          <w:sz w:val="28"/>
+          <w:szCs w:val="28"/>
+        </w:rPr>
+      </w:pPr>
+    </w:p>
+    <w:p>
+      <w:pPr>
+        <w:spacing w:line="240" w:lineRule="auto"/>
+        <w:ind w:left="990"/>
+        <w:rPr>
+          <w:rFonts w:asciiTheme="majorBidi" w:eastAsia="Times New Roman" w:hAnsiTheme="majorBidi" w:cstheme="majorBidi"/>
+          <w:sz w:val="28"/>
+          <w:szCs w:val="28"/>
+        </w:rPr>
+      </w:pPr>
+    </w:p>
+    <w:p>
+      <w:pPr>
+        <w:spacing w:line="240" w:lineRule="auto"/>
+        <w:ind w:left="990"/>
+        <w:rPr>
+          <w:rFonts w:asciiTheme="majorBidi" w:eastAsia="Times New Roman" w:hAnsiTheme="majorBidi" w:cstheme="majorBidi"/>
+          <w:color w:val="4472C4" w:themeColor="accent1"/>
+          <w:sz w:val="32"/>
+          <w:szCs w:val="32"/>
+        </w:rPr>
+      </w:pPr>
+      <w:r>
+        <w:rPr>
+          <w:rFonts w:asciiTheme="majorBidi" w:eastAsia="Times New Roman" w:hAnsiTheme="majorBidi" w:cstheme="majorBidi"/>
+          <w:color w:val="4472C4" w:themeColor="accent1"/>
+          <w:sz w:val="32"/>
+          <w:szCs w:val="32"/>
+        </w:rPr>
+        <w:t>CAN BUS LOAD:</w:t>
+      </w:r>
+    </w:p>
+    <w:p>
+      <w:pPr>
+        <w:spacing w:line="240" w:lineRule="auto"/>
+        <w:ind w:left="990"/>
+        <w:rPr>
+          <w:rFonts w:asciiTheme="majorBidi" w:eastAsia="Times New Roman" w:hAnsiTheme="majorBidi" w:cstheme="majorBidi"/>
+          <w:sz w:val="28"/>
+          <w:szCs w:val="28"/>
+        </w:rPr>
+      </w:pPr>
+      <w:r>
+        <w:rPr>
+          <w:rFonts w:asciiTheme="majorBidi" w:eastAsia="Times New Roman" w:hAnsiTheme="majorBidi" w:cstheme="majorBidi"/>
+          <w:sz w:val="28"/>
+          <w:szCs w:val="28"/>
+        </w:rPr>
+        <w:tab/>
+      </w:r>
+      <w:r>
+        <w:rPr>
+          <w:rFonts w:asciiTheme="majorBidi" w:eastAsia="Times New Roman" w:hAnsiTheme="majorBidi" w:cstheme="majorBidi"/>
+          <w:sz w:val="28"/>
+          <w:szCs w:val="28"/>
+        </w:rPr>
+        <w:t>- 3 messages are being sent, assuming each is 255 bits and sending rate is 125kbps</w:t>
+      </w:r>
+      <w:r>
+        <w:rPr>
+          <w:rFonts w:asciiTheme="majorBidi" w:eastAsia="Times New Roman" w:hAnsiTheme="majorBidi" w:cstheme="majorBidi"/>
+          <w:sz w:val="28"/>
+          <w:szCs w:val="28"/>
+        </w:rPr>
+        <w:t>.</w:t>
+      </w:r>
+    </w:p>
+    <w:p>
+      <w:pPr>
+        <w:spacing w:line="240" w:lineRule="auto"/>
+        <w:ind w:left="990"/>
+        <w:rPr>
+          <w:rFonts w:asciiTheme="majorBidi" w:eastAsia="Times New Roman" w:hAnsiTheme="majorBidi" w:cstheme="majorBidi"/>
+          <w:sz w:val="28"/>
+          <w:szCs w:val="28"/>
+        </w:rPr>
+      </w:pPr>
+      <w:r>
+        <w:rPr>
+          <w:rFonts w:asciiTheme="majorBidi" w:eastAsia="Times New Roman" w:hAnsiTheme="majorBidi" w:cstheme="majorBidi"/>
+          <w:sz w:val="28"/>
+          <w:szCs w:val="28"/>
+        </w:rPr>
+        <w:tab/>
+        <w:t xml:space="preserve">- </w:t>
+      </w:r>
+      <w:r>
+        <w:rPr>
+          <w:rFonts w:asciiTheme="majorBidi" w:eastAsia="Times New Roman" w:hAnsiTheme="majorBidi" w:cstheme="majorBidi"/>
+          <w:sz w:val="28"/>
+          <w:szCs w:val="28"/>
+        </w:rPr>
+        <w:t>speed message: 255 bits per 5ms</w:t>
+      </w:r>
+      <w:r>
+        <w:rPr>
+          <w:rFonts w:asciiTheme="majorBidi" w:eastAsia="Times New Roman" w:hAnsiTheme="majorBidi" w:cstheme="majorBidi"/>
+          <w:sz w:val="28"/>
+          <w:szCs w:val="28"/>
+        </w:rPr>
+        <w:t xml:space="preserve"> = 51 kbps.</w:t>
+      </w:r>
+    </w:p>
+    <w:p>
+      <w:pPr>
+        <w:spacing w:line="240" w:lineRule="auto"/>
+        <w:ind w:left="990"/>
+        <w:rPr>
+          <w:rFonts w:asciiTheme="majorBidi" w:eastAsia="Times New Roman" w:hAnsiTheme="majorBidi" w:cstheme="majorBidi"/>
+          <w:sz w:val="28"/>
+          <w:szCs w:val="28"/>
+        </w:rPr>
+      </w:pPr>
+      <w:r>
+        <w:rPr>
+          <w:rFonts w:asciiTheme="majorBidi" w:eastAsia="Times New Roman" w:hAnsiTheme="majorBidi" w:cstheme="majorBidi"/>
+          <w:sz w:val="28"/>
+          <w:szCs w:val="28"/>
+        </w:rPr>
+        <w:tab/>
+        <w:t>- door message: 255 bits per 10ms</w:t>
+      </w:r>
+      <w:r>
+        <w:rPr>
+          <w:rFonts w:asciiTheme="majorBidi" w:eastAsia="Times New Roman" w:hAnsiTheme="majorBidi" w:cstheme="majorBidi"/>
+          <w:sz w:val="28"/>
+          <w:szCs w:val="28"/>
+        </w:rPr>
+        <w:t xml:space="preserve"> = 25.5 kbps.</w:t>
+      </w:r>
+    </w:p>
+    <w:p>
+      <w:pPr>
+        <w:spacing w:line="240" w:lineRule="auto"/>
+        <w:ind w:left="990"/>
+        <w:rPr>
+          <w:rFonts w:asciiTheme="majorBidi" w:eastAsia="Times New Roman" w:hAnsiTheme="majorBidi" w:cstheme="majorBidi"/>
+          <w:sz w:val="28"/>
+          <w:szCs w:val="28"/>
+        </w:rPr>
+      </w:pPr>
+      <w:r>
+        <w:rPr>
+          <w:rFonts w:asciiTheme="majorBidi" w:eastAsia="Times New Roman" w:hAnsiTheme="majorBidi" w:cstheme="majorBidi"/>
+          <w:sz w:val="28"/>
+          <w:szCs w:val="28"/>
+        </w:rPr>
+        <w:tab/>
+        <w:t xml:space="preserve">- light switch message: 255 bits per </w:t>
+      </w:r>
+      <w:r>
+        <w:rPr>
+          <w:rFonts w:asciiTheme="majorBidi" w:eastAsia="Times New Roman" w:hAnsiTheme="majorBidi" w:cstheme="majorBidi"/>
+          <w:sz w:val="28"/>
+          <w:szCs w:val="28"/>
+        </w:rPr>
+        <w:t>20ms</w:t>
+      </w:r>
+      <w:r>
+        <w:rPr>
+          <w:rFonts w:asciiTheme="majorBidi" w:eastAsia="Times New Roman" w:hAnsiTheme="majorBidi" w:cstheme="majorBidi"/>
+          <w:sz w:val="28"/>
+          <w:szCs w:val="28"/>
+        </w:rPr>
+        <w:t xml:space="preserve"> = 12.75kbps.</w:t>
+      </w:r>
+    </w:p>
+    <w:p>
+      <w:pPr>
+        <w:spacing w:line="240" w:lineRule="auto"/>
+        <w:ind w:left="990"/>
+        <w:rPr>
+          <w:rFonts w:asciiTheme="majorBidi" w:eastAsia="Times New Roman" w:hAnsiTheme="majorBidi" w:cstheme="majorBidi"/>
+          <w:color w:val="000000" w:themeColor="text1"/>
+          <w:sz w:val="28"/>
+          <w:szCs w:val="28"/>
+        </w:rPr>
+      </w:pPr>
+      <w:r>
+        <w:rPr>
+          <w:rFonts w:asciiTheme="majorBidi" w:eastAsia="Times New Roman" w:hAnsiTheme="majorBidi" w:cstheme="majorBidi"/>
+          <w:sz w:val="28"/>
+          <w:szCs w:val="28"/>
+        </w:rPr>
+        <w:tab/>
+        <w:t>CAN bus load = (51+25.5+12.75) / 125 = 0.714 (71.4%).</w:t>
+      </w:r>
+      <w:r>
+        <w:rPr>
+          <w:rFonts w:asciiTheme="majorBidi" w:eastAsia="Times New Roman" w:hAnsiTheme="majorBidi" w:cstheme="majorBidi"/>
+          <w:sz w:val="28"/>
+          <w:szCs w:val="28"/>
+        </w:rPr>
+        <w:t xml:space="preserve"> </w:t>
+      </w:r>
     </w:p>
     <w:sectPr>
-      <w:footerReference w:type="default" r:id="rId11"/>
+      <w:footerReference w:type="default" r:id="rId12"/>
       <w:pgSz w:w="12240" w:h="15840"/>
       <w:pgMar w:top="360" w:right="360" w:bottom="360" w:left="360" w:header="720" w:footer="183" w:gutter="0"/>
       <w:cols w:space="720"/>
@@ -893,21 +1591,12 @@
         <w:color w:val="2F5496" w:themeColor="accent1" w:themeShade="BF"/>
       </w:rPr>
     </w:pPr>
-    <w:proofErr w:type="spellStart"/>
     <w:r>
       <w:rPr>
         <w:rFonts w:asciiTheme="majorBidi" w:hAnsiTheme="majorBidi" w:cstheme="majorBidi"/>
         <w:color w:val="2F5496" w:themeColor="accent1" w:themeShade="BF"/>
       </w:rPr>
-      <w:t>TasneemMansour</w:t>
-    </w:r>
-    <w:proofErr w:type="spellEnd"/>
-    <w:r>
-      <w:rPr>
-        <w:rFonts w:asciiTheme="majorBidi" w:hAnsiTheme="majorBidi" w:cstheme="majorBidi"/>
-        <w:color w:val="2F5496" w:themeColor="accent1" w:themeShade="BF"/>
-      </w:rPr>
-      <w:t>.</w:t>
+      <w:t>TasneemMansour.</w:t>
     </w:r>
     <w:r>
       <w:rPr>
@@ -1728,6 +2417,119 @@
     </w:lvl>
   </w:abstractNum>
   <w:abstractNum w:abstractNumId="7" w15:restartNumberingAfterBreak="0">
+    <w:nsid w:val="4A415F7A"/>
+    <w:multiLevelType w:val="multilevel"/>
+    <w:tmpl w:val="84AAD098"/>
+    <w:lvl w:ilvl="0">
+      <w:start w:val="1"/>
+      <w:numFmt w:val="decimal"/>
+      <w:lvlText w:val="%1."/>
+      <w:lvlJc w:val="left"/>
+      <w:pPr>
+        <w:tabs>
+          <w:tab w:val="num" w:pos="720"/>
+        </w:tabs>
+        <w:ind w:left="720" w:hanging="360"/>
+      </w:pPr>
+    </w:lvl>
+    <w:lvl w:ilvl="1">
+      <w:start w:val="1"/>
+      <w:numFmt w:val="decimal"/>
+      <w:lvlText w:val="%2."/>
+      <w:lvlJc w:val="left"/>
+      <w:pPr>
+        <w:tabs>
+          <w:tab w:val="num" w:pos="1440"/>
+        </w:tabs>
+        <w:ind w:left="1440" w:hanging="360"/>
+      </w:pPr>
+    </w:lvl>
+    <w:lvl w:ilvl="2">
+      <w:start w:val="1"/>
+      <w:numFmt w:val="decimal"/>
+      <w:lvlText w:val="%3."/>
+      <w:lvlJc w:val="left"/>
+      <w:pPr>
+        <w:tabs>
+          <w:tab w:val="num" w:pos="2160"/>
+        </w:tabs>
+        <w:ind w:left="2160" w:hanging="360"/>
+      </w:pPr>
+    </w:lvl>
+    <w:lvl w:ilvl="3" w:tentative="1">
+      <w:start w:val="1"/>
+      <w:numFmt w:val="decimal"/>
+      <w:lvlText w:val="%4."/>
+      <w:lvlJc w:val="left"/>
+      <w:pPr>
+        <w:tabs>
+          <w:tab w:val="num" w:pos="2880"/>
+        </w:tabs>
+        <w:ind w:left="2880" w:hanging="360"/>
+      </w:pPr>
+    </w:lvl>
+    <w:lvl w:ilvl="4" w:tentative="1">
+      <w:start w:val="1"/>
+      <w:numFmt w:val="decimal"/>
+      <w:lvlText w:val="%5."/>
+      <w:lvlJc w:val="left"/>
+      <w:pPr>
+        <w:tabs>
+          <w:tab w:val="num" w:pos="3600"/>
+        </w:tabs>
+        <w:ind w:left="3600" w:hanging="360"/>
+      </w:pPr>
+    </w:lvl>
+    <w:lvl w:ilvl="5" w:tentative="1">
+      <w:start w:val="1"/>
+      <w:numFmt w:val="decimal"/>
+      <w:lvlText w:val="%6."/>
+      <w:lvlJc w:val="left"/>
+      <w:pPr>
+        <w:tabs>
+          <w:tab w:val="num" w:pos="4320"/>
+        </w:tabs>
+        <w:ind w:left="4320" w:hanging="360"/>
+      </w:pPr>
+    </w:lvl>
+    <w:lvl w:ilvl="6" w:tentative="1">
+      <w:start w:val="1"/>
+      <w:numFmt w:val="decimal"/>
+      <w:lvlText w:val="%7."/>
+      <w:lvlJc w:val="left"/>
+      <w:pPr>
+        <w:tabs>
+          <w:tab w:val="num" w:pos="5040"/>
+        </w:tabs>
+        <w:ind w:left="5040" w:hanging="360"/>
+      </w:pPr>
+    </w:lvl>
+    <w:lvl w:ilvl="7" w:tentative="1">
+      <w:start w:val="1"/>
+      <w:numFmt w:val="decimal"/>
+      <w:lvlText w:val="%8."/>
+      <w:lvlJc w:val="left"/>
+      <w:pPr>
+        <w:tabs>
+          <w:tab w:val="num" w:pos="5760"/>
+        </w:tabs>
+        <w:ind w:left="5760" w:hanging="360"/>
+      </w:pPr>
+    </w:lvl>
+    <w:lvl w:ilvl="8" w:tentative="1">
+      <w:start w:val="1"/>
+      <w:numFmt w:val="decimal"/>
+      <w:lvlText w:val="%9."/>
+      <w:lvlJc w:val="left"/>
+      <w:pPr>
+        <w:tabs>
+          <w:tab w:val="num" w:pos="6480"/>
+        </w:tabs>
+        <w:ind w:left="6480" w:hanging="360"/>
+      </w:pPr>
+    </w:lvl>
+  </w:abstractNum>
+  <w:abstractNum w:abstractNumId="8" w15:restartNumberingAfterBreak="0">
     <w:nsid w:val="4DCA048A"/>
     <w:multiLevelType w:val="multilevel"/>
     <w:tmpl w:val="B2D05734"/>
@@ -1876,7 +2678,7 @@
       </w:rPr>
     </w:lvl>
   </w:abstractNum>
-  <w:abstractNum w:abstractNumId="8" w15:restartNumberingAfterBreak="0">
+  <w:abstractNum w:abstractNumId="9" w15:restartNumberingAfterBreak="0">
     <w:nsid w:val="51ED3115"/>
     <w:multiLevelType w:val="multilevel"/>
     <w:tmpl w:val="84AAD098"/>
@@ -1904,7 +2706,7 @@
         <w:ind w:left="1440" w:hanging="360"/>
       </w:pPr>
     </w:lvl>
-    <w:lvl w:ilvl="2" w:tentative="1">
+    <w:lvl w:ilvl="2">
       <w:start w:val="1"/>
       <w:numFmt w:val="decimal"/>
       <w:lvlText w:val="%3."/>
@@ -1989,7 +2791,7 @@
       </w:pPr>
     </w:lvl>
   </w:abstractNum>
-  <w:abstractNum w:abstractNumId="9" w15:restartNumberingAfterBreak="0">
+  <w:abstractNum w:abstractNumId="10" w15:restartNumberingAfterBreak="0">
     <w:nsid w:val="52997821"/>
     <w:multiLevelType w:val="hybridMultilevel"/>
     <w:tmpl w:val="1F46134A"/>
@@ -2080,7 +2882,119 @@
       </w:pPr>
     </w:lvl>
   </w:abstractNum>
-  <w:abstractNum w:abstractNumId="10" w15:restartNumberingAfterBreak="0">
+  <w:abstractNum w:abstractNumId="11" w15:restartNumberingAfterBreak="0">
+    <w:nsid w:val="57122102"/>
+    <w:multiLevelType w:val="hybridMultilevel"/>
+    <w:tmpl w:val="0C28B4F8"/>
+    <w:lvl w:ilvl="0" w:tplc="977AB1D0">
+      <w:numFmt w:val="bullet"/>
+      <w:lvlText w:val="-"/>
+      <w:lvlJc w:val="left"/>
+      <w:pPr>
+        <w:ind w:left="720" w:hanging="360"/>
+      </w:pPr>
+      <w:rPr>
+        <w:rFonts w:ascii="Times New Roman" w:eastAsia="Times New Roman" w:hAnsi="Times New Roman" w:cs="Times New Roman" w:hint="default"/>
+      </w:rPr>
+    </w:lvl>
+    <w:lvl w:ilvl="1" w:tplc="04090003" w:tentative="1">
+      <w:start w:val="1"/>
+      <w:numFmt w:val="bullet"/>
+      <w:lvlText w:val="o"/>
+      <w:lvlJc w:val="left"/>
+      <w:pPr>
+        <w:ind w:left="1440" w:hanging="360"/>
+      </w:pPr>
+      <w:rPr>
+        <w:rFonts w:ascii="Courier New" w:hAnsi="Courier New" w:cs="Courier New" w:hint="default"/>
+      </w:rPr>
+    </w:lvl>
+    <w:lvl w:ilvl="2" w:tplc="04090005" w:tentative="1">
+      <w:start w:val="1"/>
+      <w:numFmt w:val="bullet"/>
+      <w:lvlText w:val=""/>
+      <w:lvlJc w:val="left"/>
+      <w:pPr>
+        <w:ind w:left="2160" w:hanging="360"/>
+      </w:pPr>
+      <w:rPr>
+        <w:rFonts w:ascii="Wingdings" w:hAnsi="Wingdings" w:hint="default"/>
+      </w:rPr>
+    </w:lvl>
+    <w:lvl w:ilvl="3" w:tplc="04090001" w:tentative="1">
+      <w:start w:val="1"/>
+      <w:numFmt w:val="bullet"/>
+      <w:lvlText w:val=""/>
+      <w:lvlJc w:val="left"/>
+      <w:pPr>
+        <w:ind w:left="2880" w:hanging="360"/>
+      </w:pPr>
+      <w:rPr>
+        <w:rFonts w:ascii="Symbol" w:hAnsi="Symbol" w:hint="default"/>
+      </w:rPr>
+    </w:lvl>
+    <w:lvl w:ilvl="4" w:tplc="04090003" w:tentative="1">
+      <w:start w:val="1"/>
+      <w:numFmt w:val="bullet"/>
+      <w:lvlText w:val="o"/>
+      <w:lvlJc w:val="left"/>
+      <w:pPr>
+        <w:ind w:left="3600" w:hanging="360"/>
+      </w:pPr>
+      <w:rPr>
+        <w:rFonts w:ascii="Courier New" w:hAnsi="Courier New" w:cs="Courier New" w:hint="default"/>
+      </w:rPr>
+    </w:lvl>
+    <w:lvl w:ilvl="5" w:tplc="04090005" w:tentative="1">
+      <w:start w:val="1"/>
+      <w:numFmt w:val="bullet"/>
+      <w:lvlText w:val=""/>
+      <w:lvlJc w:val="left"/>
+      <w:pPr>
+        <w:ind w:left="4320" w:hanging="360"/>
+      </w:pPr>
+      <w:rPr>
+        <w:rFonts w:ascii="Wingdings" w:hAnsi="Wingdings" w:hint="default"/>
+      </w:rPr>
+    </w:lvl>
+    <w:lvl w:ilvl="6" w:tplc="04090001" w:tentative="1">
+      <w:start w:val="1"/>
+      <w:numFmt w:val="bullet"/>
+      <w:lvlText w:val=""/>
+      <w:lvlJc w:val="left"/>
+      <w:pPr>
+        <w:ind w:left="5040" w:hanging="360"/>
+      </w:pPr>
+      <w:rPr>
+        <w:rFonts w:ascii="Symbol" w:hAnsi="Symbol" w:hint="default"/>
+      </w:rPr>
+    </w:lvl>
+    <w:lvl w:ilvl="7" w:tplc="04090003" w:tentative="1">
+      <w:start w:val="1"/>
+      <w:numFmt w:val="bullet"/>
+      <w:lvlText w:val="o"/>
+      <w:lvlJc w:val="left"/>
+      <w:pPr>
+        <w:ind w:left="5760" w:hanging="360"/>
+      </w:pPr>
+      <w:rPr>
+        <w:rFonts w:ascii="Courier New" w:hAnsi="Courier New" w:cs="Courier New" w:hint="default"/>
+      </w:rPr>
+    </w:lvl>
+    <w:lvl w:ilvl="8" w:tplc="04090005" w:tentative="1">
+      <w:start w:val="1"/>
+      <w:numFmt w:val="bullet"/>
+      <w:lvlText w:val=""/>
+      <w:lvlJc w:val="left"/>
+      <w:pPr>
+        <w:ind w:left="6480" w:hanging="360"/>
+      </w:pPr>
+      <w:rPr>
+        <w:rFonts w:ascii="Wingdings" w:hAnsi="Wingdings" w:hint="default"/>
+      </w:rPr>
+    </w:lvl>
+  </w:abstractNum>
+  <w:abstractNum w:abstractNumId="12" w15:restartNumberingAfterBreak="0">
     <w:nsid w:val="5CB85B4B"/>
     <w:multiLevelType w:val="multilevel"/>
     <w:tmpl w:val="04090021"/>
@@ -2193,7 +3107,7 @@
       </w:rPr>
     </w:lvl>
   </w:abstractNum>
-  <w:abstractNum w:abstractNumId="11" w15:restartNumberingAfterBreak="0">
+  <w:abstractNum w:abstractNumId="13" w15:restartNumberingAfterBreak="0">
     <w:nsid w:val="5E3429E4"/>
     <w:multiLevelType w:val="multilevel"/>
     <w:tmpl w:val="6206D692"/>
@@ -2309,7 +3223,7 @@
       </w:pPr>
     </w:lvl>
   </w:abstractNum>
-  <w:abstractNum w:abstractNumId="12" w15:restartNumberingAfterBreak="0">
+  <w:abstractNum w:abstractNumId="14" w15:restartNumberingAfterBreak="0">
     <w:nsid w:val="65623B1D"/>
     <w:multiLevelType w:val="hybridMultilevel"/>
     <w:tmpl w:val="45EC01B4"/>
@@ -2404,7 +3318,7 @@
       </w:pPr>
     </w:lvl>
   </w:abstractNum>
-  <w:abstractNum w:abstractNumId="13" w15:restartNumberingAfterBreak="0">
+  <w:abstractNum w:abstractNumId="15" w15:restartNumberingAfterBreak="0">
     <w:nsid w:val="6D98403D"/>
     <w:multiLevelType w:val="multilevel"/>
     <w:tmpl w:val="5D6EB8A0"/>
@@ -2554,16 +3468,16 @@
     </w:lvl>
   </w:abstractNum>
   <w:num w:numId="1" w16cid:durableId="319234395">
-    <w:abstractNumId w:val="9"/>
+    <w:abstractNumId w:val="10"/>
   </w:num>
   <w:num w:numId="2" w16cid:durableId="1517040094">
-    <w:abstractNumId w:val="7"/>
+    <w:abstractNumId w:val="8"/>
   </w:num>
   <w:num w:numId="3" w16cid:durableId="362481829">
     <w:abstractNumId w:val="3"/>
   </w:num>
   <w:num w:numId="4" w16cid:durableId="68892450">
-    <w:abstractNumId w:val="13"/>
+    <w:abstractNumId w:val="15"/>
   </w:num>
   <w:num w:numId="5" w16cid:durableId="1501191736">
     <w:abstractNumId w:val="1"/>
@@ -2572,16 +3486,16 @@
     <w:abstractNumId w:val="2"/>
   </w:num>
   <w:num w:numId="7" w16cid:durableId="1412000139">
-    <w:abstractNumId w:val="11"/>
+    <w:abstractNumId w:val="13"/>
   </w:num>
   <w:num w:numId="8" w16cid:durableId="769661114">
     <w:abstractNumId w:val="6"/>
   </w:num>
   <w:num w:numId="9" w16cid:durableId="532157010">
-    <w:abstractNumId w:val="12"/>
+    <w:abstractNumId w:val="14"/>
   </w:num>
   <w:num w:numId="10" w16cid:durableId="843399154">
-    <w:abstractNumId w:val="10"/>
+    <w:abstractNumId w:val="12"/>
   </w:num>
   <w:num w:numId="11" w16cid:durableId="1268539291">
     <w:abstractNumId w:val="4"/>
@@ -2590,10 +3504,16 @@
     <w:abstractNumId w:val="5"/>
   </w:num>
   <w:num w:numId="13" w16cid:durableId="1575160898">
-    <w:abstractNumId w:val="8"/>
+    <w:abstractNumId w:val="9"/>
   </w:num>
   <w:num w:numId="14" w16cid:durableId="722756481">
     <w:abstractNumId w:val="0"/>
+  </w:num>
+  <w:num w:numId="15" w16cid:durableId="1628002675">
+    <w:abstractNumId w:val="11"/>
+  </w:num>
+  <w:num w:numId="16" w16cid:durableId="559942491">
+    <w:abstractNumId w:val="7"/>
   </w:num>
 </w:numbering>
 </file>
